--- a/Documentatie/Samenwerkingsovereenkomst-Project7-8.docx
+++ b/Documentatie/Samenwerkingsovereenkomst-Project7-8.docx
@@ -57,6 +57,13 @@
           <w:lang w:val="en-US"/>
         </w:rPr>
         <w:t xml:space="preserve">Project 7-8</w:t>
+      </w:r>
+      <w:r>
+        <w:rPr>
+          <w:sz w:val="32"/>
+          <w:szCs w:val="32"/>
+          <w:lang w:val="nl-NL"/>
+        </w:rPr>
       </w:r>
       <w:r>
         <w:rPr>
@@ -519,6 +526,53 @@
               <w:rPr>
                 <w:sz w:val="22"/>
                 <w:szCs w:val="22"/>
+                <w:lang w:val="en-US"/>
+              </w:rPr>
+              <w:t xml:space="preserve">Corn</w:t>
+            </w:r>
+            <w:r>
+              <w:rPr>
+                <w:rFonts w:ascii="Aptos" w:hAnsi="Aptos" w:eastAsia="Aptos" w:cs="Aptos"/>
+                <w:b w:val="0"/>
+                <w:bCs w:val="0"/>
+                <w:color w:val="000000" w:themeColor="text1"/>
+                <w:sz w:val="22"/>
+                <w:szCs w:val="22"/>
+                <w:highlight w:val="white"/>
+              </w:rPr>
+              <w:t xml:space="preserve">é</w:t>
+            </w:r>
+            <w:r>
+              <w:rPr>
+                <w:rFonts w:ascii="Aptos" w:hAnsi="Aptos" w:eastAsia="Aptos" w:cs="Aptos"/>
+                <w:b w:val="0"/>
+                <w:bCs w:val="0"/>
+                <w:color w:val="000000" w:themeColor="text1"/>
+                <w:sz w:val="22"/>
+                <w:szCs w:val="22"/>
+                <w:highlight w:val="white"/>
+                <w:lang w:val="en-US"/>
+              </w:rPr>
+              <w:t xml:space="preserve"> </w:t>
+            </w:r>
+            <w:r>
+              <w:rPr>
+                <w:rFonts w:ascii="Aptos" w:hAnsi="Aptos" w:eastAsia="Aptos" w:cs="Aptos"/>
+                <w:b w:val="0"/>
+                <w:bCs w:val="0"/>
+                <w:color w:val="000000" w:themeColor="text1"/>
+                <w:sz w:val="22"/>
+                <w:szCs w:val="22"/>
+                <w:highlight w:val="none"/>
+                <w:lang w:val="en-US"/>
+              </w:rPr>
+              <w:t xml:space="preserve">Noorlander</w:t>
+            </w:r>
+            <w:r>
+              <w:rPr>
+                <w:rFonts w:ascii="aptos" w:hAnsi="aptos" w:eastAsia="aptos" w:cs="aptos"/>
+                <w:sz w:val="22"/>
+                <w:szCs w:val="22"/>
                 <w:lang w:val="nl-NL"/>
               </w:rPr>
             </w:r>
@@ -552,6 +606,14 @@
                 <w:lang w:val="nl-NL"/>
               </w:rPr>
             </w:pPr>
+            <w:r>
+              <w:rPr>
+                <w:sz w:val="22"/>
+                <w:szCs w:val="22"/>
+                <w:lang w:val="en-US"/>
+              </w:rPr>
+              <w:t xml:space="preserve">1054564</w:t>
+            </w:r>
             <w:r>
               <w:rPr>
                 <w:sz w:val="22"/>
@@ -600,7 +662,300 @@
               <w:rPr>
                 <w:sz w:val="22"/>
                 <w:szCs w:val="22"/>
+                <w:lang w:val="en-US"/>
+              </w:rPr>
+              <w:t xml:space="preserve">1054564</w:t>
+            </w:r>
+            <w:r/>
+            <w:r>
+              <w:rPr>
+                <w:sz w:val="22"/>
+                <w:szCs w:val="22"/>
+                <w:lang w:val="en-US"/>
+              </w:rPr>
+              <w:t xml:space="preserve">@hr.nl</w:t>
+            </w:r>
+            <w:r>
+              <w:rPr>
+                <w:sz w:val="22"/>
+                <w:szCs w:val="22"/>
                 <w:lang w:val="nl-NL"/>
+              </w:rPr>
+            </w:r>
+            <w:r>
+              <w:rPr>
+                <w:sz w:val="22"/>
+                <w:szCs w:val="22"/>
+                <w:lang w:val="nl-NL"/>
+              </w:rPr>
+            </w:r>
+          </w:p>
+        </w:tc>
+      </w:tr>
+      <w:tr>
+        <w:trPr/>
+        <w:tc>
+          <w:tcPr>
+            <w:tcBorders/>
+            <w:tcW w:w="3020" w:type="dxa"/>
+            <w:vMerge w:val="restart"/>
+            <w:textDirection w:val="lrTb"/>
+            <w:noWrap w:val="false"/>
+          </w:tcPr>
+          <w:p>
+            <w:pPr>
+              <w:pBdr/>
+              <w:tabs>
+                <w:tab w:val="left" w:leader="none" w:pos="2595"/>
+              </w:tabs>
+              <w:spacing/>
+              <w:ind/>
+              <w:rPr>
+                <w:sz w:val="22"/>
+                <w:szCs w:val="22"/>
+                <w:lang w:val="en-US"/>
+              </w:rPr>
+            </w:pPr>
+            <w:r>
+              <w:rPr>
+                <w:sz w:val="22"/>
+                <w:szCs w:val="22"/>
+                <w:lang w:val="en-US"/>
+              </w:rPr>
+              <w:t xml:space="preserve">Hannah Saunders</w:t>
+            </w:r>
+            <w:r>
+              <w:rPr>
+                <w:sz w:val="22"/>
+                <w:szCs w:val="22"/>
+                <w:lang w:val="en-US"/>
+              </w:rPr>
+            </w:r>
+          </w:p>
+        </w:tc>
+        <w:tc>
+          <w:tcPr>
+            <w:tcBorders/>
+            <w:tcW w:w="3021" w:type="dxa"/>
+            <w:vMerge w:val="restart"/>
+            <w:textDirection w:val="lrTb"/>
+            <w:noWrap w:val="false"/>
+          </w:tcPr>
+          <w:p>
+            <w:pPr>
+              <w:pBdr/>
+              <w:tabs>
+                <w:tab w:val="left" w:leader="none" w:pos="2595"/>
+              </w:tabs>
+              <w:spacing/>
+              <w:ind/>
+              <w:rPr>
+                <w:sz w:val="22"/>
+                <w:szCs w:val="22"/>
+                <w:lang w:val="en-US"/>
+              </w:rPr>
+            </w:pPr>
+            <w:r>
+              <w:rPr>
+                <w:sz w:val="22"/>
+                <w:szCs w:val="22"/>
+                <w:lang w:val="en-US"/>
+              </w:rPr>
+              <w:t xml:space="preserve">1093894</w:t>
+            </w:r>
+            <w:r>
+              <w:rPr>
+                <w:sz w:val="22"/>
+                <w:szCs w:val="22"/>
+                <w:lang w:val="en-US"/>
+              </w:rPr>
+            </w:r>
+          </w:p>
+        </w:tc>
+        <w:tc>
+          <w:tcPr>
+            <w:tcBorders/>
+            <w:tcW w:w="3021" w:type="dxa"/>
+            <w:vMerge w:val="restart"/>
+            <w:textDirection w:val="lrTb"/>
+            <w:noWrap w:val="false"/>
+          </w:tcPr>
+          <w:p>
+            <w:pPr>
+              <w:pBdr/>
+              <w:tabs>
+                <w:tab w:val="left" w:leader="none" w:pos="2595"/>
+              </w:tabs>
+              <w:spacing/>
+              <w:ind/>
+              <w:rPr>
+                <w:sz w:val="22"/>
+                <w:szCs w:val="22"/>
+                <w:lang w:val="nl-NL" w:bidi="nl-NL"/>
+              </w:rPr>
+            </w:pPr>
+            <w:r>
+              <w:rPr>
+                <w:sz w:val="22"/>
+                <w:szCs w:val="22"/>
+                <w:lang w:val="nl-NL" w:bidi="nl-NL"/>
+              </w:rPr>
+            </w:r>
+            <w:r>
+              <w:rPr>
+                <w:sz w:val="22"/>
+                <w:szCs w:val="22"/>
+                <w:lang w:val="en-US"/>
+              </w:rPr>
+              <w:t xml:space="preserve">1093894@hr.nl</w:t>
+            </w:r>
+            <w:r/>
+            <w:r>
+              <w:rPr>
+                <w:sz w:val="22"/>
+                <w:szCs w:val="22"/>
+                <w:lang w:val="nl-NL" w:bidi="nl-NL"/>
+              </w:rPr>
+            </w:r>
+            <w:r>
+              <w:rPr>
+                <w:sz w:val="22"/>
+                <w:szCs w:val="22"/>
+                <w:lang w:val="nl-NL" w:bidi="nl-NL"/>
+              </w:rPr>
+            </w:r>
+          </w:p>
+        </w:tc>
+      </w:tr>
+      <w:tr>
+        <w:trPr/>
+        <w:tc>
+          <w:tcPr>
+            <w:tcBorders/>
+            <w:tcW w:w="3020" w:type="dxa"/>
+            <w:vMerge w:val="restart"/>
+            <w:textDirection w:val="lrTb"/>
+            <w:noWrap w:val="false"/>
+          </w:tcPr>
+          <w:p>
+            <w:pPr>
+              <w:pBdr/>
+              <w:tabs>
+                <w:tab w:val="left" w:leader="none" w:pos="2595"/>
+              </w:tabs>
+              <w:spacing/>
+              <w:ind/>
+              <w:rPr>
+                <w:sz w:val="22"/>
+                <w:szCs w:val="22"/>
+                <w:lang w:val="en-US"/>
+              </w:rPr>
+            </w:pPr>
+            <w:r>
+              <w:rPr>
+                <w:sz w:val="22"/>
+                <w:szCs w:val="22"/>
+                <w:lang w:val="en-US"/>
+              </w:rPr>
+              <w:t xml:space="preserve">Merel van der Leeden</w:t>
+            </w:r>
+            <w:r>
+              <w:rPr>
+                <w:sz w:val="22"/>
+                <w:szCs w:val="22"/>
+                <w:lang w:val="en-US"/>
+              </w:rPr>
+            </w:r>
+          </w:p>
+        </w:tc>
+        <w:tc>
+          <w:tcPr>
+            <w:tcBorders/>
+            <w:tcW w:w="3021" w:type="dxa"/>
+            <w:vMerge w:val="restart"/>
+            <w:textDirection w:val="lrTb"/>
+            <w:noWrap w:val="false"/>
+          </w:tcPr>
+          <w:p>
+            <w:pPr>
+              <w:pBdr/>
+              <w:tabs>
+                <w:tab w:val="left" w:leader="none" w:pos="2595"/>
+              </w:tabs>
+              <w:spacing/>
+              <w:ind/>
+              <w:rPr>
+                <w:sz w:val="22"/>
+                <w:szCs w:val="22"/>
+                <w:lang w:val="en-US"/>
+              </w:rPr>
+            </w:pPr>
+            <w:r>
+              <w:rPr>
+                <w:sz w:val="22"/>
+                <w:szCs w:val="22"/>
+                <w:lang w:val="en-US"/>
+              </w:rPr>
+              <w:t xml:space="preserve">1103194</w:t>
+            </w:r>
+            <w:r>
+              <w:rPr>
+                <w:sz w:val="22"/>
+                <w:szCs w:val="22"/>
+                <w:lang w:val="en-US"/>
+              </w:rPr>
+            </w:r>
+          </w:p>
+        </w:tc>
+        <w:tc>
+          <w:tcPr>
+            <w:tcBorders/>
+            <w:tcW w:w="3021" w:type="dxa"/>
+            <w:vMerge w:val="restart"/>
+            <w:textDirection w:val="lrTb"/>
+            <w:noWrap w:val="false"/>
+          </w:tcPr>
+          <w:p>
+            <w:pPr>
+              <w:pBdr/>
+              <w:tabs>
+                <w:tab w:val="left" w:leader="none" w:pos="2595"/>
+              </w:tabs>
+              <w:spacing/>
+              <w:ind/>
+              <w:rPr>
+                <w:sz w:val="22"/>
+                <w:szCs w:val="22"/>
+                <w:lang w:val="nl-NL" w:bidi="nl-NL"/>
+              </w:rPr>
+            </w:pPr>
+            <w:r>
+              <w:rPr>
+                <w:sz w:val="22"/>
+                <w:szCs w:val="22"/>
+                <w:lang w:val="nl-NL" w:bidi="nl-NL"/>
+              </w:rPr>
+            </w:r>
+            <w:r>
+              <w:rPr>
+                <w:sz w:val="22"/>
+                <w:szCs w:val="22"/>
+                <w:lang w:val="en-US"/>
+              </w:rPr>
+              <w:t xml:space="preserve">1103194@hr.nl</w:t>
+            </w:r>
+            <w:r>
+              <w:rPr>
+                <w:sz w:val="22"/>
+                <w:szCs w:val="22"/>
+                <w:lang w:val="nl-NL" w:bidi="nl-NL"/>
+              </w:rPr>
+            </w:r>
+            <w:r>
+              <w:rPr>
+                <w:sz w:val="22"/>
+                <w:szCs w:val="22"/>
+                <w:lang w:val="nl-NL" w:bidi="nl-NL"/>
               </w:rPr>
             </w:r>
           </w:p>
@@ -1559,28 +1914,7 @@
           <w:szCs w:val="22"/>
           <w:lang w:val="nl-NL"/>
         </w:rPr>
-      </w:r>
-      <w:r>
-        <w:rPr>
-          <w:sz w:val="22"/>
-          <w:szCs w:val="22"/>
-          <w:lang w:val="nl-NL"/>
-        </w:rPr>
-      </w:r>
-      <w:r>
-        <w:rPr>
-          <w:sz w:val="22"/>
-          <w:szCs w:val="22"/>
-          <w:lang w:val="nl-NL"/>
-        </w:rPr>
         <w:br/>
-      </w:r>
-      <w:r>
-        <w:rPr>
-          <w:sz w:val="22"/>
-          <w:szCs w:val="22"/>
-          <w:lang w:val="nl-NL"/>
-        </w:rPr>
       </w:r>
       <w:r>
         <w:rPr>
@@ -2409,6 +2743,13 @@
                 <w:lang w:val="en-US"/>
               </w:rPr>
               <w:t xml:space="preserve">10-02-2026</w:t>
+            </w:r>
+            <w:r>
+              <w:rPr>
+                <w:sz w:val="22"/>
+                <w:szCs w:val="22"/>
+                <w:lang w:val="nl-NL"/>
+              </w:rPr>
             </w:r>
             <w:r>
               <w:rPr>
